--- a/Lab5/Lab_5_report.docx
+++ b/Lab5/Lab_5_report.docx
@@ -1,6 +1,6 @@
 
 <file path=word/document.xml><?xml version="1.0" encoding="utf-8"?>
-<w:document xmlns:wpc="http://schemas.microsoft.com/office/word/2010/wordprocessingCanvas" xmlns:cx="http://schemas.microsoft.com/office/drawing/2014/chartex" xmlns:cx1="http://schemas.microsoft.com/office/drawing/2015/9/8/chartex" xmlns:cx2="http://schemas.microsoft.com/office/drawing/2015/10/21/chartex" xmlns:cx3="http://schemas.microsoft.com/office/drawing/2016/5/9/chartex" xmlns:cx4="http://schemas.microsoft.com/office/drawing/2016/5/10/chartex" xmlns:cx5="http://schemas.microsoft.com/office/drawing/2016/5/11/chartex" xmlns:cx6="http://schemas.microsoft.com/office/drawing/2016/5/12/chartex" xmlns:cx7="http://schemas.microsoft.com/office/drawing/2016/5/13/chartex" xmlns:cx8="http://schemas.microsoft.com/office/drawing/2016/5/14/chartex" xmlns:mc="http://schemas.openxmlformats.org/markup-compatibility/2006" xmlns:aink="http://schemas.microsoft.com/office/drawing/2016/ink" xmlns:am3d="http://schemas.microsoft.com/office/drawing/2017/model3d" xmlns:o="urn:schemas-microsoft-com:office:office" xmlns:oel="http://schemas.microsoft.com/office/2019/extlst" xmlns:r="http://schemas.openxmlformats.org/officeDocument/2006/relationships" xmlns:m="http://schemas.openxmlformats.org/officeDocument/2006/math" xmlns:v="urn:schemas-microsoft-com:vml" xmlns:wp14="http://schemas.microsoft.com/office/word/2010/wordprocessingDrawing" xmlns:wp="http://schemas.openxmlformats.org/drawingml/2006/wordprocessingDrawing" xmlns:w10="urn:schemas-microsoft-com:office:word" xmlns:w="http://schemas.openxmlformats.org/wordprocessingml/2006/main" xmlns:w14="http://schemas.microsoft.com/office/word/2010/wordml" xmlns:w15="http://schemas.microsoft.com/office/word/2012/wordml" xmlns:w16cex="http://schemas.microsoft.com/office/word/2018/wordml/cex" xmlns:w16cid="http://schemas.microsoft.com/office/word/2016/wordml/cid" xmlns:w16="http://schemas.microsoft.com/office/word/2018/wordml" xmlns:w16du="http://schemas.microsoft.com/office/word/2023/wordml/word16du" xmlns:w16sdtdh="http://schemas.microsoft.com/office/word/2020/wordml/sdtdatahash" xmlns:w16se="http://schemas.microsoft.com/office/word/2015/wordml/symex" xmlns:wpg="http://schemas.microsoft.com/office/word/2010/wordprocessingGroup" xmlns:wpi="http://schemas.microsoft.com/office/word/2010/wordprocessingInk" xmlns:wne="http://schemas.microsoft.com/office/word/2006/wordml" xmlns:wps="http://schemas.microsoft.com/office/word/2010/wordprocessingShape" mc:Ignorable="w14 w15 w16se w16cid w16 w16cex w16sdtdh w16du wp14">
+<w:document xmlns:wpc="http://schemas.microsoft.com/office/word/2010/wordprocessingCanvas" xmlns:cx="http://schemas.microsoft.com/office/drawing/2014/chartex" xmlns:cx1="http://schemas.microsoft.com/office/drawing/2015/9/8/chartex" xmlns:cx2="http://schemas.microsoft.com/office/drawing/2015/10/21/chartex" xmlns:cx3="http://schemas.microsoft.com/office/drawing/2016/5/9/chartex" xmlns:cx4="http://schemas.microsoft.com/office/drawing/2016/5/10/chartex" xmlns:cx5="http://schemas.microsoft.com/office/drawing/2016/5/11/chartex" xmlns:cx6="http://schemas.microsoft.com/office/drawing/2016/5/12/chartex" xmlns:cx7="http://schemas.microsoft.com/office/drawing/2016/5/13/chartex" xmlns:cx8="http://schemas.microsoft.com/office/drawing/2016/5/14/chartex" xmlns:mc="http://schemas.openxmlformats.org/markup-compatibility/2006" xmlns:aink="http://schemas.microsoft.com/office/drawing/2016/ink" xmlns:am3d="http://schemas.microsoft.com/office/drawing/2017/model3d" xmlns:o="urn:schemas-microsoft-com:office:office" xmlns:oel="http://schemas.microsoft.com/office/2019/extlst" xmlns:r="http://schemas.openxmlformats.org/officeDocument/2006/relationships" xmlns:m="http://schemas.openxmlformats.org/officeDocument/2006/math" xmlns:v="urn:schemas-microsoft-com:vml" xmlns:wp14="http://schemas.microsoft.com/office/word/2010/wordprocessingDrawing" xmlns:wp="http://schemas.openxmlformats.org/drawingml/2006/wordprocessingDrawing" xmlns:w10="urn:schemas-microsoft-com:office:word" xmlns:w="http://schemas.openxmlformats.org/wordprocessingml/2006/main" xmlns:w14="http://schemas.microsoft.com/office/word/2010/wordml" xmlns:w15="http://schemas.microsoft.com/office/word/2012/wordml" xmlns:w16cex="http://schemas.microsoft.com/office/word/2018/wordml/cex" xmlns:w16cid="http://schemas.microsoft.com/office/word/2016/wordml/cid" xmlns:w16="http://schemas.microsoft.com/office/word/2018/wordml" xmlns:w16sdtdh="http://schemas.microsoft.com/office/word/2020/wordml/sdtdatahash" xmlns:w16se="http://schemas.microsoft.com/office/word/2015/wordml/symex" xmlns:wpg="http://schemas.microsoft.com/office/word/2010/wordprocessingGroup" xmlns:wpi="http://schemas.microsoft.com/office/word/2010/wordprocessingInk" xmlns:wne="http://schemas.microsoft.com/office/word/2006/wordml" xmlns:wps="http://schemas.microsoft.com/office/word/2010/wordprocessingShape" mc:Ignorable="w14 w15 w16se w16cid w16 w16cex w16sdtdh wp14">
   <w:body>
     <w:tbl>
       <w:tblPr>
@@ -241,13 +241,23 @@
         </w:rPr>
         <w:t xml:space="preserve"> and </w:t>
       </w:r>
-      <w:r>
-        <w:rPr>
-          <w:rFonts w:ascii="Times New Roman" w:hAnsi="Times New Roman" w:cs="Times New Roman"/>
-          <w:sz w:val="24"/>
-          <w:szCs w:val="24"/>
-        </w:rPr>
-        <w:t xml:space="preserve">Keras for </w:t>
+      <w:proofErr w:type="spellStart"/>
+      <w:r>
+        <w:rPr>
+          <w:rFonts w:ascii="Times New Roman" w:hAnsi="Times New Roman" w:cs="Times New Roman"/>
+          <w:sz w:val="24"/>
+          <w:szCs w:val="24"/>
+        </w:rPr>
+        <w:t>Keras</w:t>
+      </w:r>
+      <w:proofErr w:type="spellEnd"/>
+      <w:r>
+        <w:rPr>
+          <w:rFonts w:ascii="Times New Roman" w:hAnsi="Times New Roman" w:cs="Times New Roman"/>
+          <w:sz w:val="24"/>
+          <w:szCs w:val="24"/>
+        </w:rPr>
+        <w:t xml:space="preserve"> for </w:t>
       </w:r>
       <w:r>
         <w:rPr>
@@ -578,6 +588,7 @@
           <w:sz w:val="24"/>
           <w:szCs w:val="24"/>
         </w:rPr>
+        <w:lastRenderedPageBreak/>
         <w:t>Here are the steps involved in building each part of the algorithm:</w:t>
       </w:r>
     </w:p>
@@ -601,7 +612,6 @@
           <w:sz w:val="24"/>
           <w:szCs w:val="24"/>
         </w:rPr>
-        <w:lastRenderedPageBreak/>
         <w:t>Data Preprocessing</w:t>
       </w:r>
       <w:r>
@@ -610,7 +620,25 @@
           <w:sz w:val="24"/>
           <w:szCs w:val="24"/>
         </w:rPr>
-        <w:t xml:space="preserve">: The dataset is loaded and preprocessed into training and </w:t>
+        <w:t xml:space="preserve">: The dataset is loaded and </w:t>
+      </w:r>
+      <w:proofErr w:type="spellStart"/>
+      <w:r>
+        <w:rPr>
+          <w:rFonts w:ascii="Times New Roman" w:hAnsi="Times New Roman" w:cs="Times New Roman"/>
+          <w:sz w:val="24"/>
+          <w:szCs w:val="24"/>
+        </w:rPr>
+        <w:t>preprocessed</w:t>
+      </w:r>
+      <w:proofErr w:type="spellEnd"/>
+      <w:r>
+        <w:rPr>
+          <w:rFonts w:ascii="Times New Roman" w:hAnsi="Times New Roman" w:cs="Times New Roman"/>
+          <w:sz w:val="24"/>
+          <w:szCs w:val="24"/>
+        </w:rPr>
+        <w:t xml:space="preserve"> into training and </w:t>
       </w:r>
       <w:r>
         <w:rPr>
@@ -736,7 +764,25 @@
           <w:sz w:val="24"/>
           <w:szCs w:val="24"/>
         </w:rPr>
-        <w:t>The neural network model is built using Keras. It contains multiple layers, including input, hidden (dense and dropout), and output layers.</w:t>
+        <w:t xml:space="preserve">The neural network model is built using </w:t>
+      </w:r>
+      <w:proofErr w:type="spellStart"/>
+      <w:r>
+        <w:rPr>
+          <w:rFonts w:ascii="Times New Roman" w:hAnsi="Times New Roman" w:cs="Times New Roman"/>
+          <w:sz w:val="24"/>
+          <w:szCs w:val="24"/>
+        </w:rPr>
+        <w:t>Keras</w:t>
+      </w:r>
+      <w:proofErr w:type="spellEnd"/>
+      <w:r>
+        <w:rPr>
+          <w:rFonts w:ascii="Times New Roman" w:hAnsi="Times New Roman" w:cs="Times New Roman"/>
+          <w:sz w:val="24"/>
+          <w:szCs w:val="24"/>
+        </w:rPr>
+        <w:t>. It contains multiple layers, including input, hidden (dense and dropout), and output layers.</w:t>
       </w:r>
     </w:p>
     <w:p>
@@ -751,13 +797,41 @@
           <w:szCs w:val="24"/>
         </w:rPr>
       </w:pPr>
-      <w:r>
-        <w:rPr>
-          <w:rFonts w:ascii="Times New Roman" w:hAnsi="Times New Roman" w:cs="Times New Roman"/>
-          <w:sz w:val="24"/>
-          <w:szCs w:val="24"/>
-        </w:rPr>
-        <w:t>ReLU activation functions are used in hidden layers, while softmax is used in the output layer for multi-class classification.</w:t>
+      <w:proofErr w:type="spellStart"/>
+      <w:r>
+        <w:rPr>
+          <w:rFonts w:ascii="Times New Roman" w:hAnsi="Times New Roman" w:cs="Times New Roman"/>
+          <w:sz w:val="24"/>
+          <w:szCs w:val="24"/>
+        </w:rPr>
+        <w:t>ReLU</w:t>
+      </w:r>
+      <w:proofErr w:type="spellEnd"/>
+      <w:r>
+        <w:rPr>
+          <w:rFonts w:ascii="Times New Roman" w:hAnsi="Times New Roman" w:cs="Times New Roman"/>
+          <w:sz w:val="24"/>
+          <w:szCs w:val="24"/>
+        </w:rPr>
+        <w:t xml:space="preserve"> activation functions are used in hidden layers, while </w:t>
+      </w:r>
+      <w:proofErr w:type="spellStart"/>
+      <w:r>
+        <w:rPr>
+          <w:rFonts w:ascii="Times New Roman" w:hAnsi="Times New Roman" w:cs="Times New Roman"/>
+          <w:sz w:val="24"/>
+          <w:szCs w:val="24"/>
+        </w:rPr>
+        <w:t>softmax</w:t>
+      </w:r>
+      <w:proofErr w:type="spellEnd"/>
+      <w:r>
+        <w:rPr>
+          <w:rFonts w:ascii="Times New Roman" w:hAnsi="Times New Roman" w:cs="Times New Roman"/>
+          <w:sz w:val="24"/>
+          <w:szCs w:val="24"/>
+        </w:rPr>
+        <w:t xml:space="preserve"> is used in the output layer for multi-class classification.</w:t>
       </w:r>
     </w:p>
     <w:p>
@@ -811,6 +885,7 @@
         </w:rPr>
         <w:t>The model is compiled using a loss function (categorical cross-entropy) and an optimizer (</w:t>
       </w:r>
+      <w:proofErr w:type="spellStart"/>
       <w:r>
         <w:rPr>
           <w:rFonts w:ascii="Times New Roman" w:hAnsi="Times New Roman" w:cs="Times New Roman"/>
@@ -819,6 +894,7 @@
         </w:rPr>
         <w:t>Adadelta</w:t>
       </w:r>
+      <w:proofErr w:type="spellEnd"/>
       <w:r>
         <w:rPr>
           <w:rFonts w:ascii="Times New Roman" w:hAnsi="Times New Roman" w:cs="Times New Roman"/>
@@ -1051,6 +1127,8 @@
       <w:pPr>
         <w:rPr>
           <w:rFonts w:ascii="Times New Roman" w:hAnsi="Times New Roman" w:cs="Times New Roman"/>
+          <w:b/>
+          <w:bCs/>
           <w:sz w:val="24"/>
           <w:szCs w:val="24"/>
         </w:rPr>
@@ -1085,9 +1163,18 @@
             <w:sz w:val="24"/>
             <w:szCs w:val="24"/>
           </w:rPr>
-          <w:t>https://github.com/tulasigr/DeepLearning</w:t>
+          <w:t>https://github.com/smaran-rvu/sem5_DL_Labs/tree/main/Lab5</w:t>
         </w:r>
       </w:hyperlink>
+    </w:p>
+    <w:p>
+      <w:pPr>
+        <w:rPr>
+          <w:rFonts w:ascii="Times New Roman" w:hAnsi="Times New Roman" w:cs="Times New Roman"/>
+          <w:sz w:val="24"/>
+          <w:szCs w:val="24"/>
+        </w:rPr>
+      </w:pPr>
     </w:p>
     <w:sectPr>
       <w:headerReference w:type="default" r:id="rId9"/>
@@ -1101,7 +1188,7 @@
 </file>
 
 <file path=word/endnotes.xml><?xml version="1.0" encoding="utf-8"?>
-<w:endnotes xmlns:wpc="http://schemas.microsoft.com/office/word/2010/wordprocessingCanvas" xmlns:cx="http://schemas.microsoft.com/office/drawing/2014/chartex" xmlns:cx1="http://schemas.microsoft.com/office/drawing/2015/9/8/chartex" xmlns:cx2="http://schemas.microsoft.com/office/drawing/2015/10/21/chartex" xmlns:cx3="http://schemas.microsoft.com/office/drawing/2016/5/9/chartex" xmlns:cx4="http://schemas.microsoft.com/office/drawing/2016/5/10/chartex" xmlns:cx5="http://schemas.microsoft.com/office/drawing/2016/5/11/chartex" xmlns:cx6="http://schemas.microsoft.com/office/drawing/2016/5/12/chartex" xmlns:cx7="http://schemas.microsoft.com/office/drawing/2016/5/13/chartex" xmlns:cx8="http://schemas.microsoft.com/office/drawing/2016/5/14/chartex" xmlns:mc="http://schemas.openxmlformats.org/markup-compatibility/2006" xmlns:aink="http://schemas.microsoft.com/office/drawing/2016/ink" xmlns:am3d="http://schemas.microsoft.com/office/drawing/2017/model3d" xmlns:o="urn:schemas-microsoft-com:office:office" xmlns:oel="http://schemas.microsoft.com/office/2019/extlst" xmlns:r="http://schemas.openxmlformats.org/officeDocument/2006/relationships" xmlns:m="http://schemas.openxmlformats.org/officeDocument/2006/math" xmlns:v="urn:schemas-microsoft-com:vml" xmlns:wp14="http://schemas.microsoft.com/office/word/2010/wordprocessingDrawing" xmlns:wp="http://schemas.openxmlformats.org/drawingml/2006/wordprocessingDrawing" xmlns:w10="urn:schemas-microsoft-com:office:word" xmlns:w="http://schemas.openxmlformats.org/wordprocessingml/2006/main" xmlns:w14="http://schemas.microsoft.com/office/word/2010/wordml" xmlns:w15="http://schemas.microsoft.com/office/word/2012/wordml" xmlns:w16cex="http://schemas.microsoft.com/office/word/2018/wordml/cex" xmlns:w16cid="http://schemas.microsoft.com/office/word/2016/wordml/cid" xmlns:w16="http://schemas.microsoft.com/office/word/2018/wordml" xmlns:w16du="http://schemas.microsoft.com/office/word/2023/wordml/word16du" xmlns:w16sdtdh="http://schemas.microsoft.com/office/word/2020/wordml/sdtdatahash" xmlns:w16se="http://schemas.microsoft.com/office/word/2015/wordml/symex" xmlns:wpg="http://schemas.microsoft.com/office/word/2010/wordprocessingGroup" xmlns:wpi="http://schemas.microsoft.com/office/word/2010/wordprocessingInk" xmlns:wne="http://schemas.microsoft.com/office/word/2006/wordml" xmlns:wps="http://schemas.microsoft.com/office/word/2010/wordprocessingShape" mc:Ignorable="w14 w15 w16se w16cid w16 w16cex w16sdtdh w16du wp14">
+<w:endnotes xmlns:wpc="http://schemas.microsoft.com/office/word/2010/wordprocessingCanvas" xmlns:cx="http://schemas.microsoft.com/office/drawing/2014/chartex" xmlns:cx1="http://schemas.microsoft.com/office/drawing/2015/9/8/chartex" xmlns:cx2="http://schemas.microsoft.com/office/drawing/2015/10/21/chartex" xmlns:cx3="http://schemas.microsoft.com/office/drawing/2016/5/9/chartex" xmlns:cx4="http://schemas.microsoft.com/office/drawing/2016/5/10/chartex" xmlns:cx5="http://schemas.microsoft.com/office/drawing/2016/5/11/chartex" xmlns:cx6="http://schemas.microsoft.com/office/drawing/2016/5/12/chartex" xmlns:cx7="http://schemas.microsoft.com/office/drawing/2016/5/13/chartex" xmlns:cx8="http://schemas.microsoft.com/office/drawing/2016/5/14/chartex" xmlns:mc="http://schemas.openxmlformats.org/markup-compatibility/2006" xmlns:aink="http://schemas.microsoft.com/office/drawing/2016/ink" xmlns:am3d="http://schemas.microsoft.com/office/drawing/2017/model3d" xmlns:o="urn:schemas-microsoft-com:office:office" xmlns:oel="http://schemas.microsoft.com/office/2019/extlst" xmlns:r="http://schemas.openxmlformats.org/officeDocument/2006/relationships" xmlns:m="http://schemas.openxmlformats.org/officeDocument/2006/math" xmlns:v="urn:schemas-microsoft-com:vml" xmlns:wp14="http://schemas.microsoft.com/office/word/2010/wordprocessingDrawing" xmlns:wp="http://schemas.openxmlformats.org/drawingml/2006/wordprocessingDrawing" xmlns:w10="urn:schemas-microsoft-com:office:word" xmlns:w="http://schemas.openxmlformats.org/wordprocessingml/2006/main" xmlns:w14="http://schemas.microsoft.com/office/word/2010/wordml" xmlns:w15="http://schemas.microsoft.com/office/word/2012/wordml" xmlns:w16cex="http://schemas.microsoft.com/office/word/2018/wordml/cex" xmlns:w16cid="http://schemas.microsoft.com/office/word/2016/wordml/cid" xmlns:w16="http://schemas.microsoft.com/office/word/2018/wordml" xmlns:w16sdtdh="http://schemas.microsoft.com/office/word/2020/wordml/sdtdatahash" xmlns:w16se="http://schemas.microsoft.com/office/word/2015/wordml/symex" xmlns:wpg="http://schemas.microsoft.com/office/word/2010/wordprocessingGroup" xmlns:wpi="http://schemas.microsoft.com/office/word/2010/wordprocessingInk" xmlns:wne="http://schemas.microsoft.com/office/word/2006/wordml" xmlns:wps="http://schemas.microsoft.com/office/word/2010/wordprocessingShape" mc:Ignorable="w14 w15 w16se w16cid w16 w16cex w16sdtdh wp14">
   <w:endnote w:type="separator" w:id="-1">
     <w:p>
       <w:pPr>
@@ -1126,7 +1213,7 @@
 </file>
 
 <file path=word/footnotes.xml><?xml version="1.0" encoding="utf-8"?>
-<w:footnotes xmlns:wpc="http://schemas.microsoft.com/office/word/2010/wordprocessingCanvas" xmlns:cx="http://schemas.microsoft.com/office/drawing/2014/chartex" xmlns:cx1="http://schemas.microsoft.com/office/drawing/2015/9/8/chartex" xmlns:cx2="http://schemas.microsoft.com/office/drawing/2015/10/21/chartex" xmlns:cx3="http://schemas.microsoft.com/office/drawing/2016/5/9/chartex" xmlns:cx4="http://schemas.microsoft.com/office/drawing/2016/5/10/chartex" xmlns:cx5="http://schemas.microsoft.com/office/drawing/2016/5/11/chartex" xmlns:cx6="http://schemas.microsoft.com/office/drawing/2016/5/12/chartex" xmlns:cx7="http://schemas.microsoft.com/office/drawing/2016/5/13/chartex" xmlns:cx8="http://schemas.microsoft.com/office/drawing/2016/5/14/chartex" xmlns:mc="http://schemas.openxmlformats.org/markup-compatibility/2006" xmlns:aink="http://schemas.microsoft.com/office/drawing/2016/ink" xmlns:am3d="http://schemas.microsoft.com/office/drawing/2017/model3d" xmlns:o="urn:schemas-microsoft-com:office:office" xmlns:oel="http://schemas.microsoft.com/office/2019/extlst" xmlns:r="http://schemas.openxmlformats.org/officeDocument/2006/relationships" xmlns:m="http://schemas.openxmlformats.org/officeDocument/2006/math" xmlns:v="urn:schemas-microsoft-com:vml" xmlns:wp14="http://schemas.microsoft.com/office/word/2010/wordprocessingDrawing" xmlns:wp="http://schemas.openxmlformats.org/drawingml/2006/wordprocessingDrawing" xmlns:w10="urn:schemas-microsoft-com:office:word" xmlns:w="http://schemas.openxmlformats.org/wordprocessingml/2006/main" xmlns:w14="http://schemas.microsoft.com/office/word/2010/wordml" xmlns:w15="http://schemas.microsoft.com/office/word/2012/wordml" xmlns:w16cex="http://schemas.microsoft.com/office/word/2018/wordml/cex" xmlns:w16cid="http://schemas.microsoft.com/office/word/2016/wordml/cid" xmlns:w16="http://schemas.microsoft.com/office/word/2018/wordml" xmlns:w16du="http://schemas.microsoft.com/office/word/2023/wordml/word16du" xmlns:w16sdtdh="http://schemas.microsoft.com/office/word/2020/wordml/sdtdatahash" xmlns:w16se="http://schemas.microsoft.com/office/word/2015/wordml/symex" xmlns:wpg="http://schemas.microsoft.com/office/word/2010/wordprocessingGroup" xmlns:wpi="http://schemas.microsoft.com/office/word/2010/wordprocessingInk" xmlns:wne="http://schemas.microsoft.com/office/word/2006/wordml" xmlns:wps="http://schemas.microsoft.com/office/word/2010/wordprocessingShape" mc:Ignorable="w14 w15 w16se w16cid w16 w16cex w16sdtdh w16du wp14">
+<w:footnotes xmlns:wpc="http://schemas.microsoft.com/office/word/2010/wordprocessingCanvas" xmlns:cx="http://schemas.microsoft.com/office/drawing/2014/chartex" xmlns:cx1="http://schemas.microsoft.com/office/drawing/2015/9/8/chartex" xmlns:cx2="http://schemas.microsoft.com/office/drawing/2015/10/21/chartex" xmlns:cx3="http://schemas.microsoft.com/office/drawing/2016/5/9/chartex" xmlns:cx4="http://schemas.microsoft.com/office/drawing/2016/5/10/chartex" xmlns:cx5="http://schemas.microsoft.com/office/drawing/2016/5/11/chartex" xmlns:cx6="http://schemas.microsoft.com/office/drawing/2016/5/12/chartex" xmlns:cx7="http://schemas.microsoft.com/office/drawing/2016/5/13/chartex" xmlns:cx8="http://schemas.microsoft.com/office/drawing/2016/5/14/chartex" xmlns:mc="http://schemas.openxmlformats.org/markup-compatibility/2006" xmlns:aink="http://schemas.microsoft.com/office/drawing/2016/ink" xmlns:am3d="http://schemas.microsoft.com/office/drawing/2017/model3d" xmlns:o="urn:schemas-microsoft-com:office:office" xmlns:oel="http://schemas.microsoft.com/office/2019/extlst" xmlns:r="http://schemas.openxmlformats.org/officeDocument/2006/relationships" xmlns:m="http://schemas.openxmlformats.org/officeDocument/2006/math" xmlns:v="urn:schemas-microsoft-com:vml" xmlns:wp14="http://schemas.microsoft.com/office/word/2010/wordprocessingDrawing" xmlns:wp="http://schemas.openxmlformats.org/drawingml/2006/wordprocessingDrawing" xmlns:w10="urn:schemas-microsoft-com:office:word" xmlns:w="http://schemas.openxmlformats.org/wordprocessingml/2006/main" xmlns:w14="http://schemas.microsoft.com/office/word/2010/wordml" xmlns:w15="http://schemas.microsoft.com/office/word/2012/wordml" xmlns:w16cex="http://schemas.microsoft.com/office/word/2018/wordml/cex" xmlns:w16cid="http://schemas.microsoft.com/office/word/2016/wordml/cid" xmlns:w16="http://schemas.microsoft.com/office/word/2018/wordml" xmlns:w16sdtdh="http://schemas.microsoft.com/office/word/2020/wordml/sdtdatahash" xmlns:w16se="http://schemas.microsoft.com/office/word/2015/wordml/symex" xmlns:wpg="http://schemas.microsoft.com/office/word/2010/wordprocessingGroup" xmlns:wpi="http://schemas.microsoft.com/office/word/2010/wordprocessingInk" xmlns:wne="http://schemas.microsoft.com/office/word/2006/wordml" xmlns:wps="http://schemas.microsoft.com/office/word/2010/wordprocessingShape" mc:Ignorable="w14 w15 w16se w16cid w16 w16cex w16sdtdh wp14">
   <w:footnote w:type="separator" w:id="-1">
     <w:p>
       <w:pPr>
@@ -1151,7 +1238,7 @@
 </file>
 
 <file path=word/header1.xml><?xml version="1.0" encoding="utf-8"?>
-<w:hdr xmlns:wpc="http://schemas.microsoft.com/office/word/2010/wordprocessingCanvas" xmlns:cx="http://schemas.microsoft.com/office/drawing/2014/chartex" xmlns:cx1="http://schemas.microsoft.com/office/drawing/2015/9/8/chartex" xmlns:cx2="http://schemas.microsoft.com/office/drawing/2015/10/21/chartex" xmlns:cx3="http://schemas.microsoft.com/office/drawing/2016/5/9/chartex" xmlns:cx4="http://schemas.microsoft.com/office/drawing/2016/5/10/chartex" xmlns:cx5="http://schemas.microsoft.com/office/drawing/2016/5/11/chartex" xmlns:cx6="http://schemas.microsoft.com/office/drawing/2016/5/12/chartex" xmlns:cx7="http://schemas.microsoft.com/office/drawing/2016/5/13/chartex" xmlns:cx8="http://schemas.microsoft.com/office/drawing/2016/5/14/chartex" xmlns:mc="http://schemas.openxmlformats.org/markup-compatibility/2006" xmlns:aink="http://schemas.microsoft.com/office/drawing/2016/ink" xmlns:am3d="http://schemas.microsoft.com/office/drawing/2017/model3d" xmlns:o="urn:schemas-microsoft-com:office:office" xmlns:oel="http://schemas.microsoft.com/office/2019/extlst" xmlns:r="http://schemas.openxmlformats.org/officeDocument/2006/relationships" xmlns:m="http://schemas.openxmlformats.org/officeDocument/2006/math" xmlns:v="urn:schemas-microsoft-com:vml" xmlns:wp14="http://schemas.microsoft.com/office/word/2010/wordprocessingDrawing" xmlns:wp="http://schemas.openxmlformats.org/drawingml/2006/wordprocessingDrawing" xmlns:w10="urn:schemas-microsoft-com:office:word" xmlns:w="http://schemas.openxmlformats.org/wordprocessingml/2006/main" xmlns:w14="http://schemas.microsoft.com/office/word/2010/wordml" xmlns:w15="http://schemas.microsoft.com/office/word/2012/wordml" xmlns:w16cex="http://schemas.microsoft.com/office/word/2018/wordml/cex" xmlns:w16cid="http://schemas.microsoft.com/office/word/2016/wordml/cid" xmlns:w16="http://schemas.microsoft.com/office/word/2018/wordml" xmlns:w16du="http://schemas.microsoft.com/office/word/2023/wordml/word16du" xmlns:w16sdtdh="http://schemas.microsoft.com/office/word/2020/wordml/sdtdatahash" xmlns:w16se="http://schemas.microsoft.com/office/word/2015/wordml/symex" xmlns:wpg="http://schemas.microsoft.com/office/word/2010/wordprocessingGroup" xmlns:wpi="http://schemas.microsoft.com/office/word/2010/wordprocessingInk" xmlns:wne="http://schemas.microsoft.com/office/word/2006/wordml" xmlns:wps="http://schemas.microsoft.com/office/word/2010/wordprocessingShape" mc:Ignorable="w14 w15 w16se w16cid w16 w16cex w16sdtdh w16du wp14">
+<w:hdr xmlns:wpc="http://schemas.microsoft.com/office/word/2010/wordprocessingCanvas" xmlns:cx="http://schemas.microsoft.com/office/drawing/2014/chartex" xmlns:cx1="http://schemas.microsoft.com/office/drawing/2015/9/8/chartex" xmlns:cx2="http://schemas.microsoft.com/office/drawing/2015/10/21/chartex" xmlns:cx3="http://schemas.microsoft.com/office/drawing/2016/5/9/chartex" xmlns:cx4="http://schemas.microsoft.com/office/drawing/2016/5/10/chartex" xmlns:cx5="http://schemas.microsoft.com/office/drawing/2016/5/11/chartex" xmlns:cx6="http://schemas.microsoft.com/office/drawing/2016/5/12/chartex" xmlns:cx7="http://schemas.microsoft.com/office/drawing/2016/5/13/chartex" xmlns:cx8="http://schemas.microsoft.com/office/drawing/2016/5/14/chartex" xmlns:mc="http://schemas.openxmlformats.org/markup-compatibility/2006" xmlns:aink="http://schemas.microsoft.com/office/drawing/2016/ink" xmlns:am3d="http://schemas.microsoft.com/office/drawing/2017/model3d" xmlns:o="urn:schemas-microsoft-com:office:office" xmlns:oel="http://schemas.microsoft.com/office/2019/extlst" xmlns:r="http://schemas.openxmlformats.org/officeDocument/2006/relationships" xmlns:m="http://schemas.openxmlformats.org/officeDocument/2006/math" xmlns:v="urn:schemas-microsoft-com:vml" xmlns:wp14="http://schemas.microsoft.com/office/word/2010/wordprocessingDrawing" xmlns:wp="http://schemas.openxmlformats.org/drawingml/2006/wordprocessingDrawing" xmlns:w10="urn:schemas-microsoft-com:office:word" xmlns:w="http://schemas.openxmlformats.org/wordprocessingml/2006/main" xmlns:w14="http://schemas.microsoft.com/office/word/2010/wordml" xmlns:w15="http://schemas.microsoft.com/office/word/2012/wordml" xmlns:w16cex="http://schemas.microsoft.com/office/word/2018/wordml/cex" xmlns:w16cid="http://schemas.microsoft.com/office/word/2016/wordml/cid" xmlns:w16="http://schemas.microsoft.com/office/word/2018/wordml" xmlns:w16sdtdh="http://schemas.microsoft.com/office/word/2020/wordml/sdtdatahash" xmlns:w16se="http://schemas.microsoft.com/office/word/2015/wordml/symex" xmlns:wpg="http://schemas.microsoft.com/office/word/2010/wordprocessingGroup" xmlns:wpi="http://schemas.microsoft.com/office/word/2010/wordprocessingInk" xmlns:wne="http://schemas.microsoft.com/office/word/2006/wordml" xmlns:wps="http://schemas.microsoft.com/office/word/2010/wordprocessingShape" mc:Ignorable="w14 w15 w16se w16cid w16 w16cex w16sdtdh wp14">
   <w:p>
     <w:pPr>
       <w:pStyle w:val="Header"/>
@@ -1165,7 +1252,7 @@
         <w:b/>
         <w:bCs/>
       </w:rPr>
-      <w:t>USN NUMBER: 1RVU22CSE181</w:t>
+      <w:t>USN NUMBER: 1RVU22CSE157</w:t>
     </w:r>
   </w:p>
   <w:p>
@@ -1181,14 +1268,19 @@
         <w:b/>
         <w:bCs/>
       </w:rPr>
-      <w:t>NAME: TULASI RAYASA</w:t>
+      <w:t>NAME: SMARAN RANGARAJAN BHARADWAJ</w:t>
     </w:r>
+  </w:p>
+  <w:p>
+    <w:pPr>
+      <w:pStyle w:val="Header"/>
+    </w:pPr>
   </w:p>
 </w:hdr>
 </file>
 
 <file path=word/numbering.xml><?xml version="1.0" encoding="utf-8"?>
-<w:numbering xmlns:wpc="http://schemas.microsoft.com/office/word/2010/wordprocessingCanvas" xmlns:cx="http://schemas.microsoft.com/office/drawing/2014/chartex" xmlns:cx1="http://schemas.microsoft.com/office/drawing/2015/9/8/chartex" xmlns:cx2="http://schemas.microsoft.com/office/drawing/2015/10/21/chartex" xmlns:cx3="http://schemas.microsoft.com/office/drawing/2016/5/9/chartex" xmlns:cx4="http://schemas.microsoft.com/office/drawing/2016/5/10/chartex" xmlns:cx5="http://schemas.microsoft.com/office/drawing/2016/5/11/chartex" xmlns:cx6="http://schemas.microsoft.com/office/drawing/2016/5/12/chartex" xmlns:cx7="http://schemas.microsoft.com/office/drawing/2016/5/13/chartex" xmlns:cx8="http://schemas.microsoft.com/office/drawing/2016/5/14/chartex" xmlns:mc="http://schemas.openxmlformats.org/markup-compatibility/2006" xmlns:aink="http://schemas.microsoft.com/office/drawing/2016/ink" xmlns:am3d="http://schemas.microsoft.com/office/drawing/2017/model3d" xmlns:o="urn:schemas-microsoft-com:office:office" xmlns:oel="http://schemas.microsoft.com/office/2019/extlst" xmlns:r="http://schemas.openxmlformats.org/officeDocument/2006/relationships" xmlns:m="http://schemas.openxmlformats.org/officeDocument/2006/math" xmlns:v="urn:schemas-microsoft-com:vml" xmlns:wp14="http://schemas.microsoft.com/office/word/2010/wordprocessingDrawing" xmlns:wp="http://schemas.openxmlformats.org/drawingml/2006/wordprocessingDrawing" xmlns:w10="urn:schemas-microsoft-com:office:word" xmlns:w="http://schemas.openxmlformats.org/wordprocessingml/2006/main" xmlns:w14="http://schemas.microsoft.com/office/word/2010/wordml" xmlns:w15="http://schemas.microsoft.com/office/word/2012/wordml" xmlns:w16cex="http://schemas.microsoft.com/office/word/2018/wordml/cex" xmlns:w16cid="http://schemas.microsoft.com/office/word/2016/wordml/cid" xmlns:w16="http://schemas.microsoft.com/office/word/2018/wordml" xmlns:w16du="http://schemas.microsoft.com/office/word/2023/wordml/word16du" xmlns:w16sdtdh="http://schemas.microsoft.com/office/word/2020/wordml/sdtdatahash" xmlns:w16se="http://schemas.microsoft.com/office/word/2015/wordml/symex" xmlns:wpg="http://schemas.microsoft.com/office/word/2010/wordprocessingGroup" xmlns:wpi="http://schemas.microsoft.com/office/word/2010/wordprocessingInk" xmlns:wne="http://schemas.microsoft.com/office/word/2006/wordml" xmlns:wps="http://schemas.microsoft.com/office/word/2010/wordprocessingShape" mc:Ignorable="w14 w15 w16se w16cid w16 w16cex w16sdtdh w16du wp14">
+<w:numbering xmlns:wpc="http://schemas.microsoft.com/office/word/2010/wordprocessingCanvas" xmlns:cx="http://schemas.microsoft.com/office/drawing/2014/chartex" xmlns:cx1="http://schemas.microsoft.com/office/drawing/2015/9/8/chartex" xmlns:cx2="http://schemas.microsoft.com/office/drawing/2015/10/21/chartex" xmlns:cx3="http://schemas.microsoft.com/office/drawing/2016/5/9/chartex" xmlns:cx4="http://schemas.microsoft.com/office/drawing/2016/5/10/chartex" xmlns:cx5="http://schemas.microsoft.com/office/drawing/2016/5/11/chartex" xmlns:cx6="http://schemas.microsoft.com/office/drawing/2016/5/12/chartex" xmlns:cx7="http://schemas.microsoft.com/office/drawing/2016/5/13/chartex" xmlns:cx8="http://schemas.microsoft.com/office/drawing/2016/5/14/chartex" xmlns:mc="http://schemas.openxmlformats.org/markup-compatibility/2006" xmlns:aink="http://schemas.microsoft.com/office/drawing/2016/ink" xmlns:am3d="http://schemas.microsoft.com/office/drawing/2017/model3d" xmlns:o="urn:schemas-microsoft-com:office:office" xmlns:oel="http://schemas.microsoft.com/office/2019/extlst" xmlns:r="http://schemas.openxmlformats.org/officeDocument/2006/relationships" xmlns:m="http://schemas.openxmlformats.org/officeDocument/2006/math" xmlns:v="urn:schemas-microsoft-com:vml" xmlns:wp14="http://schemas.microsoft.com/office/word/2010/wordprocessingDrawing" xmlns:wp="http://schemas.openxmlformats.org/drawingml/2006/wordprocessingDrawing" xmlns:w10="urn:schemas-microsoft-com:office:word" xmlns:w="http://schemas.openxmlformats.org/wordprocessingml/2006/main" xmlns:w14="http://schemas.microsoft.com/office/word/2010/wordml" xmlns:w15="http://schemas.microsoft.com/office/word/2012/wordml" xmlns:w16cex="http://schemas.microsoft.com/office/word/2018/wordml/cex" xmlns:w16cid="http://schemas.microsoft.com/office/word/2016/wordml/cid" xmlns:w16="http://schemas.microsoft.com/office/word/2018/wordml" xmlns:w16sdtdh="http://schemas.microsoft.com/office/word/2020/wordml/sdtdatahash" xmlns:w16se="http://schemas.microsoft.com/office/word/2015/wordml/symex" xmlns:wpg="http://schemas.microsoft.com/office/word/2010/wordprocessingGroup" xmlns:wpi="http://schemas.microsoft.com/office/word/2010/wordprocessingInk" xmlns:wne="http://schemas.microsoft.com/office/word/2006/wordml" xmlns:wps="http://schemas.microsoft.com/office/word/2010/wordprocessingShape" mc:Ignorable="w14 w15 w16se w16cid w16 w16cex w16sdtdh wp14">
   <w:abstractNum w:abstractNumId="0" w15:restartNumberingAfterBreak="0">
     <w:nsid w:val="07527612"/>
     <w:multiLevelType w:val="multilevel"/>
@@ -3121,7 +3213,7 @@
 </file>
 
 <file path=word/styles.xml><?xml version="1.0" encoding="utf-8"?>
-<w:styles xmlns:mc="http://schemas.openxmlformats.org/markup-compatibility/2006" xmlns:r="http://schemas.openxmlformats.org/officeDocument/2006/relationships" xmlns:w="http://schemas.openxmlformats.org/wordprocessingml/2006/main" xmlns:w14="http://schemas.microsoft.com/office/word/2010/wordml" xmlns:w15="http://schemas.microsoft.com/office/word/2012/wordml" xmlns:w16cex="http://schemas.microsoft.com/office/word/2018/wordml/cex" xmlns:w16cid="http://schemas.microsoft.com/office/word/2016/wordml/cid" xmlns:w16="http://schemas.microsoft.com/office/word/2018/wordml" xmlns:w16du="http://schemas.microsoft.com/office/word/2023/wordml/word16du" xmlns:w16sdtdh="http://schemas.microsoft.com/office/word/2020/wordml/sdtdatahash" xmlns:w16se="http://schemas.microsoft.com/office/word/2015/wordml/symex" mc:Ignorable="w14 w15 w16se w16cid w16 w16cex w16sdtdh w16du">
+<w:styles xmlns:mc="http://schemas.openxmlformats.org/markup-compatibility/2006" xmlns:r="http://schemas.openxmlformats.org/officeDocument/2006/relationships" xmlns:w="http://schemas.openxmlformats.org/wordprocessingml/2006/main" xmlns:w14="http://schemas.microsoft.com/office/word/2010/wordml" xmlns:w15="http://schemas.microsoft.com/office/word/2012/wordml" xmlns:w16cex="http://schemas.microsoft.com/office/word/2018/wordml/cex" xmlns:w16cid="http://schemas.microsoft.com/office/word/2016/wordml/cid" xmlns:w16="http://schemas.microsoft.com/office/word/2018/wordml" xmlns:w16sdtdh="http://schemas.microsoft.com/office/word/2020/wordml/sdtdatahash" xmlns:w16se="http://schemas.microsoft.com/office/word/2015/wordml/symex" mc:Ignorable="w14 w15 w16se w16cid w16 w16cex w16sdtdh">
   <w:docDefaults>
     <w:rPrDefault>
       <w:rPr>
